--- a/Practicas/P2/entregable 2.1.docx
+++ b/Practicas/P2/entregable 2.1.docx
@@ -771,25 +771,7 @@
           <w:sz w:val="22"/>
           <w:szCs w:val="22"/>
         </w:rPr>
-        <w:t xml:space="preserve">”, y que gracias a ello, algunos programas no requieren importaciones explícitas. En esta práctica vamos a trabajar con algunos paquetes que no se importan automáticamente. Por comodidad, puedes preparar un esqueleto de programa con una serie de importaciones fundamentales y luego rellenar el esqueleto con las instrucciones concretas que requiera el problema pedido en cada momento. Estas son algunas de las sentencias de importación que pueden requerirse en esta práctica, junto con el esqueleto de </w:t>
-      </w:r>
-      <w:proofErr w:type="gramStart"/>
-      <w:r>
-        <w:rPr>
-          <w:rFonts w:ascii="Arial" w:hAnsi="Arial" w:cs="Arial"/>
-          <w:sz w:val="22"/>
-          <w:szCs w:val="22"/>
-        </w:rPr>
-        <w:t>programa</w:t>
-      </w:r>
-      <w:proofErr w:type="gramEnd"/>
-      <w:r>
-        <w:rPr>
-          <w:rFonts w:ascii="Arial" w:hAnsi="Arial" w:cs="Arial"/>
-          <w:sz w:val="22"/>
-          <w:szCs w:val="22"/>
-        </w:rPr>
-        <w:t xml:space="preserve"> para pruebas:</w:t>
+        <w:t>”, y que gracias a ello, algunos programas no requieren importaciones explícitas. En esta práctica vamos a trabajar con algunos paquetes que no se importan automáticamente. Por comodidad, puedes preparar un esqueleto de programa con una serie de importaciones fundamentales y luego rellenar el esqueleto con las instrucciones concretas que requiera el problema pedido en cada momento. Estas son algunas de las sentencias de importación que pueden requerirse en esta práctica, junto con el esqueleto de programa para pruebas:</w:t>
       </w:r>
     </w:p>
     <w:p>
@@ -3145,8 +3127,6 @@
           <w:szCs w:val="22"/>
         </w:rPr>
       </w:pPr>
-      <w:bookmarkStart w:id="0" w:name="_GoBack"/>
-      <w:bookmarkEnd w:id="0"/>
     </w:p>
     <w:p>
       <w:pPr>
@@ -3189,456 +3169,88 @@
     </w:p>
     <w:p>
       <w:pPr>
-        <w:rPr>
-          <w:rFonts w:ascii="Arial" w:eastAsia="Calibri" w:hAnsi="Arial" w:cs="Arial"/>
-          <w:sz w:val="22"/>
-          <w:szCs w:val="22"/>
-          <w:lang w:eastAsia="en-US"/>
-        </w:rPr>
-      </w:pPr>
-      <w:r>
-        <w:rPr>
-          <w:rFonts w:ascii="Arial" w:eastAsia="Calibri" w:hAnsi="Arial" w:cs="Arial"/>
-          <w:sz w:val="22"/>
-          <w:szCs w:val="22"/>
-          <w:lang w:eastAsia="en-US"/>
-        </w:rPr>
-        <w:t>Introduce el siguiente trozo de código:</w:t>
-      </w:r>
-    </w:p>
-    <w:p>
-      <w:pPr>
-        <w:jc w:val="both"/>
-        <w:rPr>
-          <w:rFonts w:ascii="Arial" w:hAnsi="Arial" w:cs="Arial"/>
-          <w:sz w:val="22"/>
-          <w:szCs w:val="22"/>
-        </w:rPr>
-      </w:pPr>
-    </w:p>
-    <w:p>
-      <w:pPr>
-        <w:jc w:val="both"/>
-        <w:rPr>
-          <w:rFonts w:ascii="Arial" w:hAnsi="Arial" w:cs="Arial"/>
-          <w:sz w:val="22"/>
-          <w:szCs w:val="22"/>
-          <w:lang w:val="en-US"/>
-        </w:rPr>
-      </w:pPr>
-      <w:proofErr w:type="spellStart"/>
-      <w:proofErr w:type="gramStart"/>
-      <w:r>
-        <w:rPr>
-          <w:rFonts w:ascii="Arial" w:hAnsi="Arial" w:cs="Arial"/>
-          <w:sz w:val="22"/>
-          <w:szCs w:val="22"/>
-          <w:lang w:val="en-US"/>
-        </w:rPr>
-        <w:t>var</w:t>
-      </w:r>
-      <w:proofErr w:type="spellEnd"/>
-      <w:proofErr w:type="gramEnd"/>
-      <w:r>
-        <w:rPr>
-          <w:rFonts w:ascii="Arial" w:hAnsi="Arial" w:cs="Arial"/>
-          <w:sz w:val="22"/>
-          <w:szCs w:val="22"/>
-          <w:lang w:val="en-US"/>
-        </w:rPr>
-        <w:t xml:space="preserve"> </w:t>
-      </w:r>
-      <w:proofErr w:type="spellStart"/>
-      <w:r>
-        <w:rPr>
-          <w:rFonts w:ascii="Arial" w:hAnsi="Arial" w:cs="Arial"/>
-          <w:sz w:val="22"/>
-          <w:szCs w:val="22"/>
-          <w:lang w:val="en-US"/>
-        </w:rPr>
-        <w:t>opcion</w:t>
-      </w:r>
-      <w:proofErr w:type="spellEnd"/>
-      <w:r>
-        <w:rPr>
-          <w:rFonts w:ascii="Arial" w:hAnsi="Arial" w:cs="Arial"/>
-          <w:sz w:val="22"/>
-          <w:szCs w:val="22"/>
-          <w:lang w:val="en-US"/>
-        </w:rPr>
-        <w:t xml:space="preserve"> = 0</w:t>
-      </w:r>
-    </w:p>
-    <w:p>
-      <w:pPr>
-        <w:jc w:val="both"/>
-        <w:rPr>
-          <w:rFonts w:ascii="Arial" w:hAnsi="Arial" w:cs="Arial"/>
-          <w:sz w:val="22"/>
-          <w:szCs w:val="22"/>
-          <w:lang w:val="en-US"/>
-        </w:rPr>
-      </w:pPr>
-      <w:proofErr w:type="gramStart"/>
-      <w:r>
-        <w:rPr>
-          <w:rFonts w:ascii="Arial" w:hAnsi="Arial" w:cs="Arial"/>
-          <w:sz w:val="22"/>
-          <w:szCs w:val="22"/>
-          <w:lang w:val="en-US"/>
-        </w:rPr>
-        <w:t>do</w:t>
-      </w:r>
-      <w:proofErr w:type="gramEnd"/>
-      <w:r>
-        <w:rPr>
-          <w:rFonts w:ascii="Arial" w:hAnsi="Arial" w:cs="Arial"/>
-          <w:sz w:val="22"/>
-          <w:szCs w:val="22"/>
-          <w:lang w:val="en-US"/>
-        </w:rPr>
-        <w:t xml:space="preserve"> {</w:t>
-      </w:r>
-    </w:p>
-    <w:p>
-      <w:pPr>
-        <w:jc w:val="both"/>
-        <w:rPr>
-          <w:rFonts w:ascii="Arial" w:hAnsi="Arial" w:cs="Arial"/>
-          <w:sz w:val="22"/>
-          <w:szCs w:val="22"/>
-          <w:lang w:val="en-US"/>
-        </w:rPr>
-      </w:pPr>
-      <w:r>
-        <w:rPr>
-          <w:rFonts w:ascii="Arial" w:hAnsi="Arial" w:cs="Arial"/>
-          <w:sz w:val="22"/>
-          <w:szCs w:val="22"/>
-          <w:lang w:val="en-US"/>
-        </w:rPr>
-        <w:t xml:space="preserve">  </w:t>
-      </w:r>
-      <w:proofErr w:type="gramStart"/>
-      <w:r>
-        <w:rPr>
-          <w:rFonts w:ascii="Arial" w:hAnsi="Arial" w:cs="Arial"/>
-          <w:sz w:val="22"/>
-          <w:szCs w:val="22"/>
-          <w:lang w:val="en-US"/>
-        </w:rPr>
-        <w:t>print</w:t>
-      </w:r>
-      <w:proofErr w:type="gramEnd"/>
-      <w:r>
-        <w:rPr>
-          <w:rFonts w:ascii="Arial" w:hAnsi="Arial" w:cs="Arial"/>
-          <w:sz w:val="22"/>
-          <w:szCs w:val="22"/>
-          <w:lang w:val="en-US"/>
-        </w:rPr>
-        <w:t xml:space="preserve"> (</w:t>
-      </w:r>
-      <w:r>
-        <w:rPr>
-          <w:rFonts w:ascii="Arial" w:hAnsi="Arial" w:cs="Arial"/>
-          <w:sz w:val="22"/>
-          <w:szCs w:val="22"/>
-          <w:lang w:val="en-US"/>
-        </w:rPr>
-        <w:t>"</w:t>
-      </w:r>
-      <w:proofErr w:type="spellStart"/>
-      <w:r>
-        <w:rPr>
-          <w:rFonts w:ascii="Arial" w:hAnsi="Arial" w:cs="Arial"/>
-          <w:sz w:val="22"/>
-          <w:szCs w:val="22"/>
-          <w:lang w:val="en-US"/>
-        </w:rPr>
-        <w:t>Teclea</w:t>
-      </w:r>
-      <w:proofErr w:type="spellEnd"/>
-      <w:r>
-        <w:rPr>
-          <w:rFonts w:ascii="Arial" w:hAnsi="Arial" w:cs="Arial"/>
-          <w:sz w:val="22"/>
-          <w:szCs w:val="22"/>
-          <w:lang w:val="en-US"/>
-        </w:rPr>
-        <w:t xml:space="preserve"> </w:t>
-      </w:r>
-      <w:proofErr w:type="spellStart"/>
-      <w:r>
-        <w:rPr>
-          <w:rFonts w:ascii="Arial" w:hAnsi="Arial" w:cs="Arial"/>
-          <w:sz w:val="22"/>
-          <w:szCs w:val="22"/>
-          <w:lang w:val="en-US"/>
-        </w:rPr>
-        <w:t>opción</w:t>
-      </w:r>
-      <w:proofErr w:type="spellEnd"/>
-      <w:r>
-        <w:rPr>
-          <w:rFonts w:ascii="Arial" w:hAnsi="Arial" w:cs="Arial"/>
-          <w:sz w:val="22"/>
-          <w:szCs w:val="22"/>
-          <w:lang w:val="en-US"/>
-        </w:rPr>
-        <w:t xml:space="preserve"> </w:t>
-      </w:r>
-      <w:r>
-        <w:rPr>
-          <w:rFonts w:ascii="Arial" w:hAnsi="Arial" w:cs="Arial"/>
-          <w:sz w:val="22"/>
-          <w:szCs w:val="22"/>
-          <w:lang w:val="en-US"/>
-        </w:rPr>
-        <w:t>"</w:t>
-      </w:r>
-      <w:r>
-        <w:rPr>
-          <w:rFonts w:ascii="Arial" w:hAnsi="Arial" w:cs="Arial"/>
-          <w:sz w:val="22"/>
-          <w:szCs w:val="22"/>
-          <w:lang w:val="en-US"/>
-        </w:rPr>
-        <w:t>)</w:t>
-      </w:r>
-    </w:p>
-    <w:p>
-      <w:pPr>
-        <w:jc w:val="both"/>
-        <w:rPr>
-          <w:rFonts w:ascii="Arial" w:hAnsi="Arial" w:cs="Arial"/>
-          <w:sz w:val="22"/>
-          <w:szCs w:val="22"/>
-          <w:lang w:val="en-US"/>
-        </w:rPr>
-      </w:pPr>
-      <w:r>
-        <w:rPr>
-          <w:rFonts w:ascii="Arial" w:hAnsi="Arial" w:cs="Arial"/>
-          <w:sz w:val="22"/>
-          <w:szCs w:val="22"/>
-          <w:lang w:val="en-US"/>
-        </w:rPr>
-        <w:t xml:space="preserve">  </w:t>
-      </w:r>
-      <w:proofErr w:type="spellStart"/>
-      <w:proofErr w:type="gramStart"/>
-      <w:r>
-        <w:rPr>
-          <w:rFonts w:ascii="Arial" w:hAnsi="Arial" w:cs="Arial"/>
-          <w:sz w:val="22"/>
-          <w:szCs w:val="22"/>
-          <w:lang w:val="en-US"/>
-        </w:rPr>
-        <w:t>opcion</w:t>
-      </w:r>
-      <w:proofErr w:type="spellEnd"/>
-      <w:proofErr w:type="gramEnd"/>
-      <w:r>
-        <w:rPr>
-          <w:rFonts w:ascii="Arial" w:hAnsi="Arial" w:cs="Arial"/>
-          <w:sz w:val="22"/>
-          <w:szCs w:val="22"/>
-          <w:lang w:val="en-US"/>
-        </w:rPr>
-        <w:t xml:space="preserve"> = </w:t>
-      </w:r>
-      <w:proofErr w:type="spellStart"/>
-      <w:r>
-        <w:rPr>
-          <w:rFonts w:ascii="Arial" w:hAnsi="Arial" w:cs="Arial"/>
-          <w:sz w:val="22"/>
-          <w:szCs w:val="22"/>
-          <w:lang w:val="en-US"/>
-        </w:rPr>
-        <w:t>readL</w:t>
-      </w:r>
-      <w:r>
-        <w:rPr>
-          <w:rFonts w:ascii="Arial" w:hAnsi="Arial" w:cs="Arial"/>
-          <w:sz w:val="22"/>
-          <w:szCs w:val="22"/>
-          <w:lang w:val="en-US"/>
-        </w:rPr>
-        <w:t>ine.toInt</w:t>
-      </w:r>
-      <w:proofErr w:type="spellEnd"/>
-    </w:p>
-    <w:p>
-      <w:pPr>
-        <w:jc w:val="both"/>
-        <w:rPr>
-          <w:rFonts w:ascii="Arial" w:hAnsi="Arial" w:cs="Arial"/>
-          <w:sz w:val="22"/>
-          <w:szCs w:val="22"/>
-          <w:lang w:val="en-US"/>
-        </w:rPr>
-      </w:pPr>
-      <w:r>
-        <w:rPr>
-          <w:rFonts w:ascii="Arial" w:hAnsi="Arial" w:cs="Arial"/>
-          <w:sz w:val="22"/>
-          <w:szCs w:val="22"/>
-          <w:lang w:val="en-US"/>
-        </w:rPr>
-        <w:t>} while (</w:t>
-      </w:r>
-      <w:proofErr w:type="spellStart"/>
-      <w:r>
-        <w:rPr>
-          <w:rFonts w:ascii="Arial" w:hAnsi="Arial" w:cs="Arial"/>
-          <w:sz w:val="22"/>
-          <w:szCs w:val="22"/>
-          <w:lang w:val="en-US"/>
-        </w:rPr>
-        <w:t>opcio</w:t>
-      </w:r>
-      <w:r>
-        <w:rPr>
-          <w:rFonts w:ascii="Arial" w:hAnsi="Arial" w:cs="Arial"/>
-          <w:sz w:val="22"/>
-          <w:szCs w:val="22"/>
-          <w:lang w:val="en-US"/>
-        </w:rPr>
-        <w:t>n</w:t>
-      </w:r>
-      <w:proofErr w:type="spellEnd"/>
-      <w:proofErr w:type="gramStart"/>
-      <w:r>
-        <w:rPr>
-          <w:rFonts w:ascii="Arial" w:hAnsi="Arial" w:cs="Arial"/>
-          <w:sz w:val="22"/>
-          <w:szCs w:val="22"/>
-          <w:lang w:val="en-US"/>
-        </w:rPr>
-        <w:t>!</w:t>
-      </w:r>
-      <w:r>
-        <w:rPr>
-          <w:rFonts w:ascii="Arial" w:hAnsi="Arial" w:cs="Arial"/>
-          <w:sz w:val="22"/>
-          <w:szCs w:val="22"/>
-          <w:lang w:val="en-US"/>
-        </w:rPr>
-        <w:t>=</w:t>
-      </w:r>
-      <w:proofErr w:type="gramEnd"/>
-      <w:r>
-        <w:rPr>
-          <w:rFonts w:ascii="Arial" w:hAnsi="Arial" w:cs="Arial"/>
-          <w:sz w:val="22"/>
-          <w:szCs w:val="22"/>
-          <w:lang w:val="en-US"/>
-        </w:rPr>
-        <w:t xml:space="preserve"> 6)</w:t>
-      </w:r>
-    </w:p>
-    <w:p>
-      <w:pPr>
-        <w:jc w:val="both"/>
-        <w:rPr>
-          <w:rFonts w:ascii="Arial" w:hAnsi="Arial" w:cs="Arial"/>
-          <w:sz w:val="22"/>
-          <w:szCs w:val="22"/>
-        </w:rPr>
-      </w:pPr>
-      <w:proofErr w:type="spellStart"/>
-      <w:proofErr w:type="gramStart"/>
-      <w:r>
-        <w:rPr>
-          <w:rFonts w:ascii="Arial" w:hAnsi="Arial" w:cs="Arial"/>
-          <w:sz w:val="22"/>
-          <w:szCs w:val="22"/>
-        </w:rPr>
-        <w:t>printf</w:t>
-      </w:r>
-      <w:proofErr w:type="spellEnd"/>
-      <w:proofErr w:type="gramEnd"/>
-      <w:r>
-        <w:rPr>
-          <w:rFonts w:ascii="Arial" w:hAnsi="Arial" w:cs="Arial"/>
-          <w:sz w:val="22"/>
-          <w:szCs w:val="22"/>
-        </w:rPr>
-        <w:t xml:space="preserve"> ("Tecleaste la opción mágica %d\n"</w:t>
-      </w:r>
-      <w:r>
-        <w:rPr>
-          <w:rFonts w:ascii="Arial" w:hAnsi="Arial" w:cs="Arial"/>
-          <w:sz w:val="22"/>
-          <w:szCs w:val="22"/>
-        </w:rPr>
-        <w:t>, 6)</w:t>
-      </w:r>
-    </w:p>
-    <w:p>
-      <w:pPr>
         <w:autoSpaceDE w:val="0"/>
         <w:autoSpaceDN w:val="0"/>
         <w:adjustRightInd w:val="0"/>
-        <w:rPr>
-          <w:rFonts w:ascii="Arial" w:hAnsi="Arial" w:cs="Arial"/>
-          <w:sz w:val="22"/>
-          <w:szCs w:val="22"/>
-        </w:rPr>
-      </w:pPr>
-    </w:p>
-    <w:p>
-      <w:pPr>
-        <w:jc w:val="both"/>
-        <w:rPr>
-          <w:rFonts w:ascii="Arial" w:hAnsi="Arial" w:cs="Arial"/>
-          <w:sz w:val="22"/>
-          <w:szCs w:val="22"/>
-        </w:rPr>
-      </w:pPr>
-      <w:r>
-        <w:rPr>
-          <w:rFonts w:ascii="Arial" w:hAnsi="Arial" w:cs="Arial"/>
-          <w:sz w:val="22"/>
-          <w:szCs w:val="22"/>
-          <w:highlight w:val="green"/>
-        </w:rPr>
-        <w:t>2</w:t>
-      </w:r>
-      <w:r>
-        <w:rPr>
-          <w:rFonts w:ascii="Arial" w:hAnsi="Arial" w:cs="Arial"/>
-          <w:sz w:val="22"/>
-          <w:szCs w:val="22"/>
-          <w:highlight w:val="green"/>
-        </w:rPr>
-        <w:t>.1.4</w:t>
-      </w:r>
-      <w:r>
-        <w:rPr>
-          <w:rFonts w:ascii="Arial" w:hAnsi="Arial" w:cs="Arial"/>
-          <w:sz w:val="22"/>
-          <w:szCs w:val="22"/>
+        <w:jc w:val="both"/>
+        <w:rPr>
+          <w:rFonts w:ascii="Arial" w:hAnsi="Arial" w:cs="Arial"/>
+          <w:sz w:val="22"/>
+          <w:szCs w:val="22"/>
+        </w:rPr>
+      </w:pPr>
+    </w:p>
+    <w:p>
+      <w:pPr>
+        <w:rPr>
+          <w:rFonts w:ascii="Arial" w:eastAsia="Calibri" w:hAnsi="Arial" w:cs="Arial"/>
+          <w:sz w:val="22"/>
+          <w:szCs w:val="22"/>
+          <w:lang w:eastAsia="en-US"/>
+        </w:rPr>
+      </w:pPr>
+      <w:r>
+        <w:rPr>
+          <w:rFonts w:ascii="Arial" w:eastAsia="Calibri" w:hAnsi="Arial" w:cs="Arial"/>
+          <w:sz w:val="22"/>
+          <w:szCs w:val="22"/>
+          <w:lang w:eastAsia="en-US"/>
+        </w:rPr>
+        <w:lastRenderedPageBreak/>
+        <w:t>Introduce el siguiente trozo de código:</w:t>
+      </w:r>
+    </w:p>
+    <w:p>
+      <w:pPr>
+        <w:jc w:val="both"/>
+        <w:rPr>
+          <w:rFonts w:ascii="Arial" w:hAnsi="Arial" w:cs="Arial"/>
+          <w:sz w:val="22"/>
+          <w:szCs w:val="22"/>
+        </w:rPr>
+      </w:pPr>
+    </w:p>
+    <w:p>
+      <w:pPr>
+        <w:jc w:val="both"/>
+        <w:rPr>
+          <w:rFonts w:ascii="Arial" w:hAnsi="Arial" w:cs="Arial"/>
+          <w:sz w:val="22"/>
+          <w:szCs w:val="22"/>
+          <w:lang w:val="en-US"/>
+        </w:rPr>
+      </w:pPr>
+      <w:proofErr w:type="spellStart"/>
+      <w:proofErr w:type="gramStart"/>
+      <w:r>
+        <w:rPr>
+          <w:rFonts w:ascii="Arial" w:hAnsi="Arial" w:cs="Arial"/>
+          <w:sz w:val="22"/>
+          <w:szCs w:val="22"/>
+          <w:lang w:val="en-US"/>
+        </w:rPr>
+        <w:t>var</w:t>
+      </w:r>
+      <w:proofErr w:type="spellEnd"/>
+      <w:proofErr w:type="gramEnd"/>
+      <w:r>
+        <w:rPr>
+          <w:rFonts w:ascii="Arial" w:hAnsi="Arial" w:cs="Arial"/>
+          <w:sz w:val="22"/>
+          <w:szCs w:val="22"/>
+          <w:lang w:val="en-US"/>
         </w:rPr>
         <w:t xml:space="preserve"> </w:t>
       </w:r>
-      <w:r>
-        <w:rPr>
-          <w:rFonts w:ascii="Arial" w:hAnsi="Arial" w:cs="Arial"/>
-          <w:sz w:val="22"/>
-          <w:szCs w:val="22"/>
-        </w:rPr>
-        <w:t>Modifica este programa para que salga cuando la opción tecleada sea "</w:t>
-      </w:r>
       <w:proofErr w:type="spellStart"/>
       <w:r>
         <w:rPr>
           <w:rFonts w:ascii="Arial" w:hAnsi="Arial" w:cs="Arial"/>
           <w:sz w:val="22"/>
           <w:szCs w:val="22"/>
-        </w:rPr>
-        <w:t>PCyA</w:t>
+          <w:lang w:val="en-US"/>
+        </w:rPr>
+        <w:t>opcion</w:t>
       </w:r>
       <w:proofErr w:type="spellEnd"/>
       <w:r>
@@ -3646,20 +3258,317 @@
           <w:rFonts w:ascii="Arial" w:hAnsi="Arial" w:cs="Arial"/>
           <w:sz w:val="22"/>
           <w:szCs w:val="22"/>
-        </w:rPr>
-        <w:t>". Escribe a continuación el código modificado.</w:t>
-      </w:r>
-    </w:p>
-    <w:p>
-      <w:pPr>
-        <w:jc w:val="both"/>
-        <w:rPr>
-          <w:rFonts w:ascii="Arial" w:hAnsi="Arial" w:cs="Arial"/>
-          <w:sz w:val="22"/>
-          <w:szCs w:val="22"/>
-          <w:highlight w:val="yellow"/>
-        </w:rPr>
-      </w:pPr>
+          <w:lang w:val="en-US"/>
+        </w:rPr>
+        <w:t xml:space="preserve"> = 0</w:t>
+      </w:r>
+    </w:p>
+    <w:p>
+      <w:pPr>
+        <w:jc w:val="both"/>
+        <w:rPr>
+          <w:rFonts w:ascii="Arial" w:hAnsi="Arial" w:cs="Arial"/>
+          <w:sz w:val="22"/>
+          <w:szCs w:val="22"/>
+          <w:lang w:val="en-US"/>
+        </w:rPr>
+      </w:pPr>
+      <w:proofErr w:type="gramStart"/>
+      <w:r>
+        <w:rPr>
+          <w:rFonts w:ascii="Arial" w:hAnsi="Arial" w:cs="Arial"/>
+          <w:sz w:val="22"/>
+          <w:szCs w:val="22"/>
+          <w:lang w:val="en-US"/>
+        </w:rPr>
+        <w:t>do</w:t>
+      </w:r>
+      <w:proofErr w:type="gramEnd"/>
+      <w:r>
+        <w:rPr>
+          <w:rFonts w:ascii="Arial" w:hAnsi="Arial" w:cs="Arial"/>
+          <w:sz w:val="22"/>
+          <w:szCs w:val="22"/>
+          <w:lang w:val="en-US"/>
+        </w:rPr>
+        <w:t xml:space="preserve"> {</w:t>
+      </w:r>
+    </w:p>
+    <w:p>
+      <w:pPr>
+        <w:jc w:val="both"/>
+        <w:rPr>
+          <w:rFonts w:ascii="Arial" w:hAnsi="Arial" w:cs="Arial"/>
+          <w:sz w:val="22"/>
+          <w:szCs w:val="22"/>
+          <w:lang w:val="en-US"/>
+        </w:rPr>
+      </w:pPr>
+      <w:r>
+        <w:rPr>
+          <w:rFonts w:ascii="Arial" w:hAnsi="Arial" w:cs="Arial"/>
+          <w:sz w:val="22"/>
+          <w:szCs w:val="22"/>
+          <w:lang w:val="en-US"/>
+        </w:rPr>
+        <w:t xml:space="preserve">  </w:t>
+      </w:r>
+      <w:proofErr w:type="gramStart"/>
+      <w:r>
+        <w:rPr>
+          <w:rFonts w:ascii="Arial" w:hAnsi="Arial" w:cs="Arial"/>
+          <w:sz w:val="22"/>
+          <w:szCs w:val="22"/>
+          <w:lang w:val="en-US"/>
+        </w:rPr>
+        <w:t>print</w:t>
+      </w:r>
+      <w:proofErr w:type="gramEnd"/>
+      <w:r>
+        <w:rPr>
+          <w:rFonts w:ascii="Arial" w:hAnsi="Arial" w:cs="Arial"/>
+          <w:sz w:val="22"/>
+          <w:szCs w:val="22"/>
+          <w:lang w:val="en-US"/>
+        </w:rPr>
+        <w:t xml:space="preserve"> (</w:t>
+      </w:r>
+      <w:r>
+        <w:rPr>
+          <w:rFonts w:ascii="Arial" w:hAnsi="Arial" w:cs="Arial"/>
+          <w:sz w:val="22"/>
+          <w:szCs w:val="22"/>
+          <w:lang w:val="en-US"/>
+        </w:rPr>
+        <w:t>"</w:t>
+      </w:r>
+      <w:proofErr w:type="spellStart"/>
+      <w:r>
+        <w:rPr>
+          <w:rFonts w:ascii="Arial" w:hAnsi="Arial" w:cs="Arial"/>
+          <w:sz w:val="22"/>
+          <w:szCs w:val="22"/>
+          <w:lang w:val="en-US"/>
+        </w:rPr>
+        <w:t>Teclea</w:t>
+      </w:r>
+      <w:proofErr w:type="spellEnd"/>
+      <w:r>
+        <w:rPr>
+          <w:rFonts w:ascii="Arial" w:hAnsi="Arial" w:cs="Arial"/>
+          <w:sz w:val="22"/>
+          <w:szCs w:val="22"/>
+          <w:lang w:val="en-US"/>
+        </w:rPr>
+        <w:t xml:space="preserve"> </w:t>
+      </w:r>
+      <w:proofErr w:type="spellStart"/>
+      <w:r>
+        <w:rPr>
+          <w:rFonts w:ascii="Arial" w:hAnsi="Arial" w:cs="Arial"/>
+          <w:sz w:val="22"/>
+          <w:szCs w:val="22"/>
+          <w:lang w:val="en-US"/>
+        </w:rPr>
+        <w:t>opción</w:t>
+      </w:r>
+      <w:proofErr w:type="spellEnd"/>
+      <w:r>
+        <w:rPr>
+          <w:rFonts w:ascii="Arial" w:hAnsi="Arial" w:cs="Arial"/>
+          <w:sz w:val="22"/>
+          <w:szCs w:val="22"/>
+          <w:lang w:val="en-US"/>
+        </w:rPr>
+        <w:t xml:space="preserve"> </w:t>
+      </w:r>
+      <w:r>
+        <w:rPr>
+          <w:rFonts w:ascii="Arial" w:hAnsi="Arial" w:cs="Arial"/>
+          <w:sz w:val="22"/>
+          <w:szCs w:val="22"/>
+          <w:lang w:val="en-US"/>
+        </w:rPr>
+        <w:t>"</w:t>
+      </w:r>
+      <w:r>
+        <w:rPr>
+          <w:rFonts w:ascii="Arial" w:hAnsi="Arial" w:cs="Arial"/>
+          <w:sz w:val="22"/>
+          <w:szCs w:val="22"/>
+          <w:lang w:val="en-US"/>
+        </w:rPr>
+        <w:t>)</w:t>
+      </w:r>
+    </w:p>
+    <w:p>
+      <w:pPr>
+        <w:jc w:val="both"/>
+        <w:rPr>
+          <w:rFonts w:ascii="Arial" w:hAnsi="Arial" w:cs="Arial"/>
+          <w:sz w:val="22"/>
+          <w:szCs w:val="22"/>
+          <w:lang w:val="en-US"/>
+        </w:rPr>
+      </w:pPr>
+      <w:r>
+        <w:rPr>
+          <w:rFonts w:ascii="Arial" w:hAnsi="Arial" w:cs="Arial"/>
+          <w:sz w:val="22"/>
+          <w:szCs w:val="22"/>
+          <w:lang w:val="en-US"/>
+        </w:rPr>
+        <w:t xml:space="preserve">  </w:t>
+      </w:r>
+      <w:proofErr w:type="spellStart"/>
+      <w:proofErr w:type="gramStart"/>
+      <w:r>
+        <w:rPr>
+          <w:rFonts w:ascii="Arial" w:hAnsi="Arial" w:cs="Arial"/>
+          <w:sz w:val="22"/>
+          <w:szCs w:val="22"/>
+          <w:lang w:val="en-US"/>
+        </w:rPr>
+        <w:t>opcion</w:t>
+      </w:r>
+      <w:proofErr w:type="spellEnd"/>
+      <w:proofErr w:type="gramEnd"/>
+      <w:r>
+        <w:rPr>
+          <w:rFonts w:ascii="Arial" w:hAnsi="Arial" w:cs="Arial"/>
+          <w:sz w:val="22"/>
+          <w:szCs w:val="22"/>
+          <w:lang w:val="en-US"/>
+        </w:rPr>
+        <w:t xml:space="preserve"> = </w:t>
+      </w:r>
+      <w:proofErr w:type="spellStart"/>
+      <w:r>
+        <w:rPr>
+          <w:rFonts w:ascii="Arial" w:hAnsi="Arial" w:cs="Arial"/>
+          <w:sz w:val="22"/>
+          <w:szCs w:val="22"/>
+          <w:lang w:val="en-US"/>
+        </w:rPr>
+        <w:t>readL</w:t>
+      </w:r>
+      <w:r>
+        <w:rPr>
+          <w:rFonts w:ascii="Arial" w:hAnsi="Arial" w:cs="Arial"/>
+          <w:sz w:val="22"/>
+          <w:szCs w:val="22"/>
+          <w:lang w:val="en-US"/>
+        </w:rPr>
+        <w:t>ine.toInt</w:t>
+      </w:r>
+      <w:proofErr w:type="spellEnd"/>
+    </w:p>
+    <w:p>
+      <w:pPr>
+        <w:jc w:val="both"/>
+        <w:rPr>
+          <w:rFonts w:ascii="Arial" w:hAnsi="Arial" w:cs="Arial"/>
+          <w:sz w:val="22"/>
+          <w:szCs w:val="22"/>
+          <w:lang w:val="en-US"/>
+        </w:rPr>
+      </w:pPr>
+      <w:r>
+        <w:rPr>
+          <w:rFonts w:ascii="Arial" w:hAnsi="Arial" w:cs="Arial"/>
+          <w:sz w:val="22"/>
+          <w:szCs w:val="22"/>
+          <w:lang w:val="en-US"/>
+        </w:rPr>
+        <w:t>} while (</w:t>
+      </w:r>
+      <w:proofErr w:type="spellStart"/>
+      <w:r>
+        <w:rPr>
+          <w:rFonts w:ascii="Arial" w:hAnsi="Arial" w:cs="Arial"/>
+          <w:sz w:val="22"/>
+          <w:szCs w:val="22"/>
+          <w:lang w:val="en-US"/>
+        </w:rPr>
+        <w:t>opcio</w:t>
+      </w:r>
+      <w:r>
+        <w:rPr>
+          <w:rFonts w:ascii="Arial" w:hAnsi="Arial" w:cs="Arial"/>
+          <w:sz w:val="22"/>
+          <w:szCs w:val="22"/>
+          <w:lang w:val="en-US"/>
+        </w:rPr>
+        <w:t>n</w:t>
+      </w:r>
+      <w:proofErr w:type="spellEnd"/>
+      <w:proofErr w:type="gramStart"/>
+      <w:r>
+        <w:rPr>
+          <w:rFonts w:ascii="Arial" w:hAnsi="Arial" w:cs="Arial"/>
+          <w:sz w:val="22"/>
+          <w:szCs w:val="22"/>
+          <w:lang w:val="en-US"/>
+        </w:rPr>
+        <w:t>!</w:t>
+      </w:r>
+      <w:r>
+        <w:rPr>
+          <w:rFonts w:ascii="Arial" w:hAnsi="Arial" w:cs="Arial"/>
+          <w:sz w:val="22"/>
+          <w:szCs w:val="22"/>
+          <w:lang w:val="en-US"/>
+        </w:rPr>
+        <w:t>=</w:t>
+      </w:r>
+      <w:proofErr w:type="gramEnd"/>
+      <w:r>
+        <w:rPr>
+          <w:rFonts w:ascii="Arial" w:hAnsi="Arial" w:cs="Arial"/>
+          <w:sz w:val="22"/>
+          <w:szCs w:val="22"/>
+          <w:lang w:val="en-US"/>
+        </w:rPr>
+        <w:t xml:space="preserve"> 6)</w:t>
+      </w:r>
+    </w:p>
+    <w:p>
+      <w:pPr>
+        <w:jc w:val="both"/>
+        <w:rPr>
+          <w:rFonts w:ascii="Arial" w:hAnsi="Arial" w:cs="Arial"/>
+          <w:sz w:val="22"/>
+          <w:szCs w:val="22"/>
+        </w:rPr>
+      </w:pPr>
+      <w:proofErr w:type="spellStart"/>
+      <w:proofErr w:type="gramStart"/>
+      <w:r>
+        <w:rPr>
+          <w:rFonts w:ascii="Arial" w:hAnsi="Arial" w:cs="Arial"/>
+          <w:sz w:val="22"/>
+          <w:szCs w:val="22"/>
+        </w:rPr>
+        <w:t>printf</w:t>
+      </w:r>
+      <w:proofErr w:type="spellEnd"/>
+      <w:proofErr w:type="gramEnd"/>
+      <w:r>
+        <w:rPr>
+          <w:rFonts w:ascii="Arial" w:hAnsi="Arial" w:cs="Arial"/>
+          <w:sz w:val="22"/>
+          <w:szCs w:val="22"/>
+        </w:rPr>
+        <w:t xml:space="preserve"> ("Tecleaste la opción mágica %d\n"</w:t>
+      </w:r>
+      <w:r>
+        <w:rPr>
+          <w:rFonts w:ascii="Arial" w:hAnsi="Arial" w:cs="Arial"/>
+          <w:sz w:val="22"/>
+          <w:szCs w:val="22"/>
+        </w:rPr>
+        <w:t>, 6)</w:t>
+      </w:r>
     </w:p>
     <w:p>
       <w:pPr>
@@ -3670,6 +3579,91 @@
           <w:rFonts w:ascii="Arial" w:hAnsi="Arial" w:cs="Arial"/>
           <w:sz w:val="22"/>
           <w:szCs w:val="22"/>
+        </w:rPr>
+      </w:pPr>
+    </w:p>
+    <w:p>
+      <w:pPr>
+        <w:jc w:val="both"/>
+        <w:rPr>
+          <w:rFonts w:ascii="Arial" w:hAnsi="Arial" w:cs="Arial"/>
+          <w:sz w:val="22"/>
+          <w:szCs w:val="22"/>
+        </w:rPr>
+      </w:pPr>
+      <w:r>
+        <w:rPr>
+          <w:rFonts w:ascii="Arial" w:hAnsi="Arial" w:cs="Arial"/>
+          <w:sz w:val="22"/>
+          <w:szCs w:val="22"/>
+          <w:highlight w:val="green"/>
+        </w:rPr>
+        <w:t>2</w:t>
+      </w:r>
+      <w:r>
+        <w:rPr>
+          <w:rFonts w:ascii="Arial" w:hAnsi="Arial" w:cs="Arial"/>
+          <w:sz w:val="22"/>
+          <w:szCs w:val="22"/>
+          <w:highlight w:val="green"/>
+        </w:rPr>
+        <w:t>.1.4</w:t>
+      </w:r>
+      <w:r>
+        <w:rPr>
+          <w:rFonts w:ascii="Arial" w:hAnsi="Arial" w:cs="Arial"/>
+          <w:sz w:val="22"/>
+          <w:szCs w:val="22"/>
+        </w:rPr>
+        <w:t xml:space="preserve"> </w:t>
+      </w:r>
+      <w:r>
+        <w:rPr>
+          <w:rFonts w:ascii="Arial" w:hAnsi="Arial" w:cs="Arial"/>
+          <w:sz w:val="22"/>
+          <w:szCs w:val="22"/>
+        </w:rPr>
+        <w:t>Modifica este programa para que salga cuando la opción tecleada sea "</w:t>
+      </w:r>
+      <w:proofErr w:type="spellStart"/>
+      <w:r>
+        <w:rPr>
+          <w:rFonts w:ascii="Arial" w:hAnsi="Arial" w:cs="Arial"/>
+          <w:sz w:val="22"/>
+          <w:szCs w:val="22"/>
+        </w:rPr>
+        <w:t>PCyA</w:t>
+      </w:r>
+      <w:proofErr w:type="spellEnd"/>
+      <w:r>
+        <w:rPr>
+          <w:rFonts w:ascii="Arial" w:hAnsi="Arial" w:cs="Arial"/>
+          <w:sz w:val="22"/>
+          <w:szCs w:val="22"/>
+        </w:rPr>
+        <w:t>". Escribe a continuación el código modificado.</w:t>
+      </w:r>
+    </w:p>
+    <w:p>
+      <w:pPr>
+        <w:jc w:val="both"/>
+        <w:rPr>
+          <w:rFonts w:ascii="Arial" w:hAnsi="Arial" w:cs="Arial"/>
+          <w:sz w:val="22"/>
+          <w:szCs w:val="22"/>
+          <w:highlight w:val="yellow"/>
+        </w:rPr>
+      </w:pPr>
+    </w:p>
+    <w:p>
+      <w:pPr>
+        <w:autoSpaceDE w:val="0"/>
+        <w:autoSpaceDN w:val="0"/>
+        <w:adjustRightInd w:val="0"/>
+        <w:rPr>
+          <w:rFonts w:ascii="Consolas" w:hAnsi="Consolas" w:cs="Consolas"/>
+          <w:sz w:val="20"/>
+          <w:szCs w:val="20"/>
           <w:lang w:eastAsia="zh-CN"/>
         </w:rPr>
       </w:pPr>
@@ -3687,12 +3681,12 @@
       <w:proofErr w:type="gramStart"/>
       <w:r>
         <w:rPr>
-          <w:rFonts w:ascii="Arial" w:hAnsi="Arial" w:cs="Arial"/>
+          <w:rFonts w:ascii="Consolas" w:hAnsi="Consolas" w:cs="Consolas"/>
           <w:b/>
           <w:bCs/>
           <w:color w:val="7F0055"/>
-          <w:sz w:val="22"/>
-          <w:szCs w:val="22"/>
+          <w:sz w:val="20"/>
+          <w:szCs w:val="20"/>
           <w:lang w:eastAsia="zh-CN"/>
         </w:rPr>
         <w:t>var</w:t>
@@ -3701,10 +3695,10 @@
       <w:proofErr w:type="gramEnd"/>
       <w:r>
         <w:rPr>
-          <w:rFonts w:ascii="Arial" w:hAnsi="Arial" w:cs="Arial"/>
+          <w:rFonts w:ascii="Consolas" w:hAnsi="Consolas" w:cs="Consolas"/>
           <w:color w:val="000000"/>
-          <w:sz w:val="22"/>
-          <w:szCs w:val="22"/>
+          <w:sz w:val="20"/>
+          <w:szCs w:val="20"/>
           <w:lang w:eastAsia="zh-CN"/>
         </w:rPr>
         <w:t xml:space="preserve"> </w:t>
@@ -3712,10 +3706,10 @@
       <w:proofErr w:type="spellStart"/>
       <w:r>
         <w:rPr>
-          <w:rFonts w:ascii="Arial" w:hAnsi="Arial" w:cs="Arial"/>
+          <w:rFonts w:ascii="Consolas" w:hAnsi="Consolas" w:cs="Consolas"/>
           <w:color w:val="FF5E5E"/>
-          <w:sz w:val="22"/>
-          <w:szCs w:val="22"/>
+          <w:sz w:val="20"/>
+          <w:szCs w:val="20"/>
           <w:lang w:eastAsia="zh-CN"/>
         </w:rPr>
         <w:t>opcion</w:t>
@@ -3723,43 +3717,45 @@
       <w:proofErr w:type="spellEnd"/>
       <w:r>
         <w:rPr>
-          <w:rFonts w:ascii="Arial" w:hAnsi="Arial" w:cs="Arial"/>
+          <w:rFonts w:ascii="Consolas" w:hAnsi="Consolas" w:cs="Consolas"/>
           <w:color w:val="000000"/>
-          <w:sz w:val="22"/>
-          <w:szCs w:val="22"/>
+          <w:sz w:val="20"/>
+          <w:szCs w:val="20"/>
           <w:lang w:eastAsia="zh-CN"/>
         </w:rPr>
         <w:t xml:space="preserve">: String = </w:t>
       </w:r>
       <w:r>
         <w:rPr>
-          <w:rFonts w:ascii="Arial" w:hAnsi="Arial" w:cs="Arial"/>
+          <w:rFonts w:ascii="Consolas" w:hAnsi="Consolas" w:cs="Consolas"/>
           <w:color w:val="2A00FF"/>
-          <w:sz w:val="22"/>
-          <w:szCs w:val="22"/>
+          <w:sz w:val="20"/>
+          <w:szCs w:val="20"/>
           <w:lang w:eastAsia="zh-CN"/>
         </w:rPr>
-        <w:t>"PC"</w:t>
-      </w:r>
-      <w:r>
-        <w:rPr>
-          <w:rFonts w:ascii="Arial" w:hAnsi="Arial" w:cs="Arial"/>
-          <w:color w:val="000000"/>
-          <w:sz w:val="22"/>
-          <w:szCs w:val="22"/>
+        <w:t>"</w:t>
+      </w:r>
+      <w:proofErr w:type="spellStart"/>
+      <w:r>
+        <w:rPr>
+          <w:rFonts w:ascii="Consolas" w:hAnsi="Consolas" w:cs="Consolas"/>
+          <w:color w:val="2A00FF"/>
+          <w:sz w:val="20"/>
+          <w:szCs w:val="20"/>
           <w:lang w:eastAsia="zh-CN"/>
         </w:rPr>
-        <w:t xml:space="preserve"> + </w:t>
-      </w:r>
-      <w:r>
-        <w:rPr>
-          <w:rFonts w:ascii="Arial" w:hAnsi="Arial" w:cs="Arial"/>
+        <w:t>PCyA</w:t>
+      </w:r>
+      <w:proofErr w:type="spellEnd"/>
+      <w:r>
+        <w:rPr>
+          <w:rFonts w:ascii="Consolas" w:hAnsi="Consolas" w:cs="Consolas"/>
           <w:color w:val="2A00FF"/>
-          <w:sz w:val="22"/>
-          <w:szCs w:val="22"/>
+          <w:sz w:val="20"/>
+          <w:szCs w:val="20"/>
           <w:lang w:eastAsia="zh-CN"/>
         </w:rPr>
-        <w:t>"A"</w:t>
+        <w:t>"</w:t>
       </w:r>
     </w:p>
     <w:p>
@@ -3768,18 +3764,18 @@
         <w:autoSpaceDN w:val="0"/>
         <w:adjustRightInd w:val="0"/>
         <w:rPr>
-          <w:rFonts w:ascii="Arial" w:hAnsi="Arial" w:cs="Arial"/>
-          <w:sz w:val="22"/>
-          <w:szCs w:val="22"/>
+          <w:rFonts w:ascii="Consolas" w:hAnsi="Consolas" w:cs="Consolas"/>
+          <w:sz w:val="20"/>
+          <w:szCs w:val="20"/>
           <w:lang w:eastAsia="zh-CN"/>
         </w:rPr>
       </w:pPr>
       <w:r>
         <w:rPr>
-          <w:rFonts w:ascii="Arial" w:hAnsi="Arial" w:cs="Arial"/>
+          <w:rFonts w:ascii="Consolas" w:hAnsi="Consolas" w:cs="Consolas"/>
           <w:color w:val="000000"/>
-          <w:sz w:val="22"/>
-          <w:szCs w:val="22"/>
+          <w:sz w:val="20"/>
+          <w:szCs w:val="20"/>
           <w:lang w:eastAsia="zh-CN"/>
         </w:rPr>
         <w:t xml:space="preserve">    </w:t>
@@ -3787,12 +3783,12 @@
       <w:proofErr w:type="gramStart"/>
       <w:r>
         <w:rPr>
-          <w:rFonts w:ascii="Arial" w:hAnsi="Arial" w:cs="Arial"/>
+          <w:rFonts w:ascii="Consolas" w:hAnsi="Consolas" w:cs="Consolas"/>
           <w:b/>
           <w:bCs/>
           <w:color w:val="7F0055"/>
-          <w:sz w:val="22"/>
-          <w:szCs w:val="22"/>
+          <w:sz w:val="20"/>
+          <w:szCs w:val="20"/>
           <w:lang w:eastAsia="zh-CN"/>
         </w:rPr>
         <w:t>do</w:t>
@@ -3800,10 +3796,10 @@
       <w:proofErr w:type="gramEnd"/>
       <w:r>
         <w:rPr>
-          <w:rFonts w:ascii="Arial" w:hAnsi="Arial" w:cs="Arial"/>
+          <w:rFonts w:ascii="Consolas" w:hAnsi="Consolas" w:cs="Consolas"/>
           <w:color w:val="000000"/>
-          <w:sz w:val="22"/>
-          <w:szCs w:val="22"/>
+          <w:sz w:val="20"/>
+          <w:szCs w:val="20"/>
           <w:lang w:eastAsia="zh-CN"/>
         </w:rPr>
         <w:t xml:space="preserve"> {</w:t>
@@ -3815,18 +3811,18 @@
         <w:autoSpaceDN w:val="0"/>
         <w:adjustRightInd w:val="0"/>
         <w:rPr>
-          <w:rFonts w:ascii="Arial" w:hAnsi="Arial" w:cs="Arial"/>
-          <w:sz w:val="22"/>
-          <w:szCs w:val="22"/>
+          <w:rFonts w:ascii="Consolas" w:hAnsi="Consolas" w:cs="Consolas"/>
+          <w:sz w:val="20"/>
+          <w:szCs w:val="20"/>
           <w:lang w:eastAsia="zh-CN"/>
         </w:rPr>
       </w:pPr>
       <w:r>
         <w:rPr>
-          <w:rFonts w:ascii="Arial" w:hAnsi="Arial" w:cs="Arial"/>
+          <w:rFonts w:ascii="Consolas" w:hAnsi="Consolas" w:cs="Consolas"/>
           <w:color w:val="000000"/>
-          <w:sz w:val="22"/>
-          <w:szCs w:val="22"/>
+          <w:sz w:val="20"/>
+          <w:szCs w:val="20"/>
           <w:lang w:eastAsia="zh-CN"/>
         </w:rPr>
         <w:t xml:space="preserve">      </w:t>
@@ -3835,10 +3831,10 @@
       <w:proofErr w:type="gramStart"/>
       <w:r>
         <w:rPr>
-          <w:rFonts w:ascii="Arial" w:hAnsi="Arial" w:cs="Arial"/>
+          <w:rFonts w:ascii="Consolas" w:hAnsi="Consolas" w:cs="Consolas"/>
           <w:color w:val="000000"/>
-          <w:sz w:val="22"/>
-          <w:szCs w:val="22"/>
+          <w:sz w:val="20"/>
+          <w:szCs w:val="20"/>
           <w:lang w:eastAsia="zh-CN"/>
         </w:rPr>
         <w:t>print</w:t>
@@ -3847,30 +3843,30 @@
       <w:proofErr w:type="gramEnd"/>
       <w:r>
         <w:rPr>
-          <w:rFonts w:ascii="Arial" w:hAnsi="Arial" w:cs="Arial"/>
+          <w:rFonts w:ascii="Consolas" w:hAnsi="Consolas" w:cs="Consolas"/>
           <w:color w:val="000000"/>
-          <w:sz w:val="22"/>
-          <w:szCs w:val="22"/>
+          <w:sz w:val="20"/>
+          <w:szCs w:val="20"/>
           <w:lang w:eastAsia="zh-CN"/>
         </w:rPr>
         <w:t>(</w:t>
       </w:r>
       <w:r>
         <w:rPr>
-          <w:rFonts w:ascii="Arial" w:hAnsi="Arial" w:cs="Arial"/>
+          <w:rFonts w:ascii="Consolas" w:hAnsi="Consolas" w:cs="Consolas"/>
           <w:color w:val="2A00FF"/>
-          <w:sz w:val="22"/>
-          <w:szCs w:val="22"/>
+          <w:sz w:val="20"/>
+          <w:szCs w:val="20"/>
           <w:lang w:eastAsia="zh-CN"/>
         </w:rPr>
         <w:t>"Teclea opción "</w:t>
       </w:r>
       <w:r>
         <w:rPr>
-          <w:rFonts w:ascii="Arial" w:hAnsi="Arial" w:cs="Arial"/>
+          <w:rFonts w:ascii="Consolas" w:hAnsi="Consolas" w:cs="Consolas"/>
           <w:color w:val="000000"/>
-          <w:sz w:val="22"/>
-          <w:szCs w:val="22"/>
+          <w:sz w:val="20"/>
+          <w:szCs w:val="20"/>
           <w:lang w:eastAsia="zh-CN"/>
         </w:rPr>
         <w:t>)</w:t>
@@ -3882,18 +3878,18 @@
         <w:autoSpaceDN w:val="0"/>
         <w:adjustRightInd w:val="0"/>
         <w:rPr>
-          <w:rFonts w:ascii="Arial" w:hAnsi="Arial" w:cs="Arial"/>
-          <w:sz w:val="22"/>
-          <w:szCs w:val="22"/>
+          <w:rFonts w:ascii="Consolas" w:hAnsi="Consolas" w:cs="Consolas"/>
+          <w:sz w:val="20"/>
+          <w:szCs w:val="20"/>
           <w:lang w:eastAsia="zh-CN"/>
         </w:rPr>
       </w:pPr>
       <w:r>
         <w:rPr>
-          <w:rFonts w:ascii="Arial" w:hAnsi="Arial" w:cs="Arial"/>
+          <w:rFonts w:ascii="Consolas" w:hAnsi="Consolas" w:cs="Consolas"/>
           <w:color w:val="000000"/>
-          <w:sz w:val="22"/>
-          <w:szCs w:val="22"/>
+          <w:sz w:val="20"/>
+          <w:szCs w:val="20"/>
           <w:lang w:eastAsia="zh-CN"/>
         </w:rPr>
         <w:t xml:space="preserve">      </w:t>
@@ -3902,10 +3898,10 @@
       <w:proofErr w:type="gramStart"/>
       <w:r>
         <w:rPr>
-          <w:rFonts w:ascii="Arial" w:hAnsi="Arial" w:cs="Arial"/>
+          <w:rFonts w:ascii="Consolas" w:hAnsi="Consolas" w:cs="Consolas"/>
           <w:color w:val="FF5E5E"/>
-          <w:sz w:val="22"/>
-          <w:szCs w:val="22"/>
+          <w:sz w:val="20"/>
+          <w:szCs w:val="20"/>
           <w:lang w:eastAsia="zh-CN"/>
         </w:rPr>
         <w:t>opcion</w:t>
@@ -3914,10 +3910,10 @@
       <w:proofErr w:type="gramEnd"/>
       <w:r>
         <w:rPr>
-          <w:rFonts w:ascii="Arial" w:hAnsi="Arial" w:cs="Arial"/>
+          <w:rFonts w:ascii="Consolas" w:hAnsi="Consolas" w:cs="Consolas"/>
           <w:color w:val="000000"/>
-          <w:sz w:val="22"/>
-          <w:szCs w:val="22"/>
+          <w:sz w:val="20"/>
+          <w:szCs w:val="20"/>
           <w:lang w:eastAsia="zh-CN"/>
         </w:rPr>
         <w:t xml:space="preserve"> = </w:t>
@@ -3925,10 +3921,10 @@
       <w:proofErr w:type="spellStart"/>
       <w:r>
         <w:rPr>
-          <w:rFonts w:ascii="Arial" w:hAnsi="Arial" w:cs="Arial"/>
+          <w:rFonts w:ascii="Consolas" w:hAnsi="Consolas" w:cs="Consolas"/>
           <w:color w:val="000000"/>
-          <w:sz w:val="22"/>
-          <w:szCs w:val="22"/>
+          <w:sz w:val="20"/>
+          <w:szCs w:val="20"/>
           <w:lang w:eastAsia="zh-CN"/>
         </w:rPr>
         <w:t>readLine.toString</w:t>
@@ -3941,18 +3937,18 @@
         <w:autoSpaceDN w:val="0"/>
         <w:adjustRightInd w:val="0"/>
         <w:rPr>
-          <w:rFonts w:ascii="Arial" w:hAnsi="Arial" w:cs="Arial"/>
-          <w:sz w:val="22"/>
-          <w:szCs w:val="22"/>
+          <w:rFonts w:ascii="Consolas" w:hAnsi="Consolas" w:cs="Consolas"/>
+          <w:sz w:val="20"/>
+          <w:szCs w:val="20"/>
           <w:lang w:eastAsia="zh-CN"/>
         </w:rPr>
       </w:pPr>
       <w:r>
         <w:rPr>
-          <w:rFonts w:ascii="Arial" w:hAnsi="Arial" w:cs="Arial"/>
+          <w:rFonts w:ascii="Consolas" w:hAnsi="Consolas" w:cs="Consolas"/>
           <w:color w:val="000000"/>
-          <w:sz w:val="22"/>
-          <w:szCs w:val="22"/>
+          <w:sz w:val="20"/>
+          <w:szCs w:val="20"/>
           <w:lang w:eastAsia="zh-CN"/>
         </w:rPr>
         <w:t xml:space="preserve">    } </w:t>
@@ -3961,12 +3957,12 @@
       <w:proofErr w:type="gramStart"/>
       <w:r>
         <w:rPr>
-          <w:rFonts w:ascii="Arial" w:hAnsi="Arial" w:cs="Arial"/>
+          <w:rFonts w:ascii="Consolas" w:hAnsi="Consolas" w:cs="Consolas"/>
           <w:b/>
           <w:bCs/>
           <w:color w:val="7F0055"/>
-          <w:sz w:val="22"/>
-          <w:szCs w:val="22"/>
+          <w:sz w:val="20"/>
+          <w:szCs w:val="20"/>
           <w:lang w:eastAsia="zh-CN"/>
         </w:rPr>
         <w:t>while</w:t>
@@ -3975,10 +3971,10 @@
       <w:proofErr w:type="gramEnd"/>
       <w:r>
         <w:rPr>
-          <w:rFonts w:ascii="Arial" w:hAnsi="Arial" w:cs="Arial"/>
+          <w:rFonts w:ascii="Consolas" w:hAnsi="Consolas" w:cs="Consolas"/>
           <w:color w:val="000000"/>
-          <w:sz w:val="22"/>
-          <w:szCs w:val="22"/>
+          <w:sz w:val="20"/>
+          <w:szCs w:val="20"/>
           <w:lang w:eastAsia="zh-CN"/>
         </w:rPr>
         <w:t xml:space="preserve"> (</w:t>
@@ -3986,10 +3982,10 @@
       <w:proofErr w:type="spellStart"/>
       <w:r>
         <w:rPr>
-          <w:rFonts w:ascii="Arial" w:hAnsi="Arial" w:cs="Arial"/>
+          <w:rFonts w:ascii="Consolas" w:hAnsi="Consolas" w:cs="Consolas"/>
           <w:color w:val="FF5E5E"/>
-          <w:sz w:val="22"/>
-          <w:szCs w:val="22"/>
+          <w:sz w:val="20"/>
+          <w:szCs w:val="20"/>
           <w:lang w:eastAsia="zh-CN"/>
         </w:rPr>
         <w:t>opcion</w:t>
@@ -3997,93 +3993,74 @@
       <w:proofErr w:type="spellEnd"/>
       <w:r>
         <w:rPr>
-          <w:rFonts w:ascii="Arial" w:hAnsi="Arial" w:cs="Arial"/>
+          <w:rFonts w:ascii="Consolas" w:hAnsi="Consolas" w:cs="Consolas"/>
           <w:color w:val="000000"/>
-          <w:sz w:val="22"/>
-          <w:szCs w:val="22"/>
+          <w:sz w:val="20"/>
+          <w:szCs w:val="20"/>
           <w:lang w:eastAsia="zh-CN"/>
         </w:rPr>
         <w:t xml:space="preserve"> != </w:t>
       </w:r>
       <w:r>
         <w:rPr>
-          <w:rFonts w:ascii="Arial" w:hAnsi="Arial" w:cs="Arial"/>
+          <w:rFonts w:ascii="Consolas" w:hAnsi="Consolas" w:cs="Consolas"/>
           <w:color w:val="2A00FF"/>
-          <w:sz w:val="22"/>
-          <w:szCs w:val="22"/>
+          <w:sz w:val="20"/>
+          <w:szCs w:val="20"/>
           <w:lang w:eastAsia="zh-CN"/>
         </w:rPr>
-        <w:t>"PC"</w:t>
-      </w:r>
-      <w:r>
-        <w:rPr>
-          <w:rFonts w:ascii="Arial" w:hAnsi="Arial" w:cs="Arial"/>
+        <w:t>"</w:t>
+      </w:r>
+      <w:proofErr w:type="spellStart"/>
+      <w:r>
+        <w:rPr>
+          <w:rFonts w:ascii="Consolas" w:hAnsi="Consolas" w:cs="Consolas"/>
+          <w:color w:val="2A00FF"/>
+          <w:sz w:val="20"/>
+          <w:szCs w:val="20"/>
+          <w:lang w:eastAsia="zh-CN"/>
+        </w:rPr>
+        <w:t>PCyA</w:t>
+      </w:r>
+      <w:proofErr w:type="spellEnd"/>
+      <w:r>
+        <w:rPr>
+          <w:rFonts w:ascii="Consolas" w:hAnsi="Consolas" w:cs="Consolas"/>
+          <w:color w:val="2A00FF"/>
+          <w:sz w:val="20"/>
+          <w:szCs w:val="20"/>
+          <w:lang w:eastAsia="zh-CN"/>
+        </w:rPr>
+        <w:t>"</w:t>
+      </w:r>
+      <w:r>
+        <w:rPr>
+          <w:rFonts w:ascii="Consolas" w:hAnsi="Consolas" w:cs="Consolas"/>
           <w:color w:val="000000"/>
-          <w:sz w:val="22"/>
-          <w:szCs w:val="22"/>
+          <w:sz w:val="20"/>
+          <w:szCs w:val="20"/>
           <w:lang w:eastAsia="zh-CN"/>
         </w:rPr>
-        <w:t xml:space="preserve"> &amp;&amp; </w:t>
-      </w:r>
-      <w:proofErr w:type="spellStart"/>
-      <w:r>
-        <w:rPr>
-          <w:rFonts w:ascii="Arial" w:hAnsi="Arial" w:cs="Arial"/>
-          <w:color w:val="FF5E5E"/>
-          <w:sz w:val="22"/>
-          <w:szCs w:val="22"/>
-          <w:lang w:eastAsia="zh-CN"/>
-        </w:rPr>
-        <w:t>opcion</w:t>
-      </w:r>
-      <w:proofErr w:type="spellEnd"/>
-      <w:r>
-        <w:rPr>
-          <w:rFonts w:ascii="Arial" w:hAnsi="Arial" w:cs="Arial"/>
+        <w:t>)</w:t>
+      </w:r>
+    </w:p>
+    <w:p>
+      <w:pPr>
+        <w:autoSpaceDE w:val="0"/>
+        <w:autoSpaceDN w:val="0"/>
+        <w:adjustRightInd w:val="0"/>
+        <w:rPr>
+          <w:rFonts w:ascii="Arial" w:hAnsi="Arial" w:cs="Arial"/>
+          <w:sz w:val="22"/>
+          <w:szCs w:val="22"/>
+        </w:rPr>
+      </w:pPr>
+      <w:r>
+        <w:rPr>
+          <w:rFonts w:ascii="Consolas" w:hAnsi="Consolas" w:cs="Consolas"/>
           <w:color w:val="000000"/>
-          <w:sz w:val="22"/>
-          <w:szCs w:val="22"/>
-          <w:lang w:eastAsia="zh-CN"/>
-        </w:rPr>
-        <w:t xml:space="preserve"> != </w:t>
-      </w:r>
-      <w:r>
-        <w:rPr>
-          <w:rFonts w:ascii="Arial" w:hAnsi="Arial" w:cs="Arial"/>
-          <w:color w:val="2A00FF"/>
-          <w:sz w:val="22"/>
-          <w:szCs w:val="22"/>
-          <w:lang w:eastAsia="zh-CN"/>
-        </w:rPr>
-        <w:t>"A"</w:t>
-      </w:r>
-      <w:r>
-        <w:rPr>
-          <w:rFonts w:ascii="Arial" w:hAnsi="Arial" w:cs="Arial"/>
-          <w:color w:val="000000"/>
-          <w:sz w:val="22"/>
-          <w:szCs w:val="22"/>
-          <w:lang w:eastAsia="zh-CN"/>
-        </w:rPr>
-        <w:t>)</w:t>
-      </w:r>
-    </w:p>
-    <w:p>
-      <w:pPr>
-        <w:jc w:val="both"/>
-        <w:rPr>
-          <w:rFonts w:ascii="Arial" w:hAnsi="Arial" w:cs="Arial"/>
-          <w:sz w:val="22"/>
-          <w:szCs w:val="22"/>
-          <w:highlight w:val="yellow"/>
-        </w:rPr>
-      </w:pPr>
-      <w:r>
-        <w:rPr>
-          <w:rFonts w:ascii="Arial" w:hAnsi="Arial" w:cs="Arial"/>
-          <w:color w:val="000000"/>
-          <w:sz w:val="22"/>
-          <w:szCs w:val="22"/>
+          <w:sz w:val="20"/>
+          <w:szCs w:val="20"/>
           <w:lang w:eastAsia="zh-CN"/>
         </w:rPr>
         <w:t xml:space="preserve">    </w:t>
@@ -4092,10 +4069,10 @@
       <w:proofErr w:type="gramStart"/>
       <w:r>
         <w:rPr>
-          <w:rFonts w:ascii="Arial" w:hAnsi="Arial" w:cs="Arial"/>
+          <w:rFonts w:ascii="Consolas" w:hAnsi="Consolas" w:cs="Consolas"/>
           <w:color w:val="000000"/>
-          <w:sz w:val="22"/>
-          <w:szCs w:val="22"/>
+          <w:sz w:val="20"/>
+          <w:szCs w:val="20"/>
           <w:lang w:eastAsia="zh-CN"/>
         </w:rPr>
         <w:t>printf</w:t>
@@ -4104,106 +4081,96 @@
       <w:proofErr w:type="gramEnd"/>
       <w:r>
         <w:rPr>
-          <w:rFonts w:ascii="Arial" w:hAnsi="Arial" w:cs="Arial"/>
+          <w:rFonts w:ascii="Consolas" w:hAnsi="Consolas" w:cs="Consolas"/>
           <w:color w:val="000000"/>
-          <w:sz w:val="22"/>
-          <w:szCs w:val="22"/>
+          <w:sz w:val="20"/>
+          <w:szCs w:val="20"/>
           <w:lang w:eastAsia="zh-CN"/>
         </w:rPr>
         <w:t>(</w:t>
       </w:r>
       <w:r>
         <w:rPr>
-          <w:rFonts w:ascii="Arial" w:hAnsi="Arial" w:cs="Arial"/>
+          <w:rFonts w:ascii="Consolas" w:hAnsi="Consolas" w:cs="Consolas"/>
           <w:color w:val="2A00FF"/>
-          <w:sz w:val="22"/>
-          <w:szCs w:val="22"/>
+          <w:sz w:val="20"/>
+          <w:szCs w:val="20"/>
           <w:lang w:eastAsia="zh-CN"/>
         </w:rPr>
         <w:t xml:space="preserve">"Tecleaste la opción mágica %s </w:t>
       </w:r>
       <w:r>
         <w:rPr>
-          <w:rFonts w:ascii="Arial" w:hAnsi="Arial" w:cs="Arial"/>
+          <w:rFonts w:ascii="Consolas" w:hAnsi="Consolas" w:cs="Consolas"/>
           <w:color w:val="C48CFF"/>
-          <w:sz w:val="22"/>
-          <w:szCs w:val="22"/>
+          <w:sz w:val="20"/>
+          <w:szCs w:val="20"/>
           <w:lang w:eastAsia="zh-CN"/>
         </w:rPr>
         <w:t>\n</w:t>
       </w:r>
       <w:r>
         <w:rPr>
-          <w:rFonts w:ascii="Arial" w:hAnsi="Arial" w:cs="Arial"/>
+          <w:rFonts w:ascii="Consolas" w:hAnsi="Consolas" w:cs="Consolas"/>
           <w:color w:val="2A00FF"/>
-          <w:sz w:val="22"/>
-          <w:szCs w:val="22"/>
+          <w:sz w:val="20"/>
+          <w:szCs w:val="20"/>
           <w:lang w:eastAsia="zh-CN"/>
         </w:rPr>
         <w:t>"</w:t>
       </w:r>
       <w:r>
         <w:rPr>
-          <w:rFonts w:ascii="Arial" w:hAnsi="Arial" w:cs="Arial"/>
+          <w:rFonts w:ascii="Consolas" w:hAnsi="Consolas" w:cs="Consolas"/>
           <w:color w:val="000000"/>
-          <w:sz w:val="22"/>
-          <w:szCs w:val="22"/>
+          <w:sz w:val="20"/>
+          <w:szCs w:val="20"/>
           <w:lang w:eastAsia="zh-CN"/>
         </w:rPr>
         <w:t xml:space="preserve">, </w:t>
       </w:r>
       <w:r>
         <w:rPr>
-          <w:rFonts w:ascii="Arial" w:hAnsi="Arial" w:cs="Arial"/>
+          <w:rFonts w:ascii="Consolas" w:hAnsi="Consolas" w:cs="Consolas"/>
           <w:color w:val="2A00FF"/>
-          <w:sz w:val="22"/>
-          <w:szCs w:val="22"/>
+          <w:sz w:val="20"/>
+          <w:szCs w:val="20"/>
           <w:lang w:eastAsia="zh-CN"/>
         </w:rPr>
-        <w:t xml:space="preserve">"PC </w:t>
+        <w:t>"</w:t>
       </w:r>
       <w:proofErr w:type="spellStart"/>
       <w:r>
         <w:rPr>
-          <w:rFonts w:ascii="Arial" w:hAnsi="Arial" w:cs="Arial"/>
+          <w:rFonts w:ascii="Consolas" w:hAnsi="Consolas" w:cs="Consolas"/>
           <w:color w:val="2A00FF"/>
-          <w:sz w:val="22"/>
-          <w:szCs w:val="22"/>
+          <w:sz w:val="20"/>
+          <w:szCs w:val="20"/>
           <w:lang w:eastAsia="zh-CN"/>
         </w:rPr>
-        <w:t>ó</w:t>
+        <w:t>PCyA</w:t>
       </w:r>
       <w:proofErr w:type="spellEnd"/>
       <w:r>
         <w:rPr>
-          <w:rFonts w:ascii="Arial" w:hAnsi="Arial" w:cs="Arial"/>
+          <w:rFonts w:ascii="Consolas" w:hAnsi="Consolas" w:cs="Consolas"/>
           <w:color w:val="2A00FF"/>
-          <w:sz w:val="22"/>
-          <w:szCs w:val="22"/>
+          <w:sz w:val="20"/>
+          <w:szCs w:val="20"/>
           <w:lang w:eastAsia="zh-CN"/>
         </w:rPr>
-        <w:t xml:space="preserve"> A"</w:t>
-      </w:r>
-      <w:r>
-        <w:rPr>
-          <w:rFonts w:ascii="Arial" w:hAnsi="Arial" w:cs="Arial"/>
+        <w:t>"</w:t>
+      </w:r>
+      <w:r>
+        <w:rPr>
+          <w:rFonts w:ascii="Consolas" w:hAnsi="Consolas" w:cs="Consolas"/>
           <w:color w:val="000000"/>
-          <w:sz w:val="22"/>
-          <w:szCs w:val="22"/>
+          <w:sz w:val="20"/>
+          <w:szCs w:val="20"/>
           <w:lang w:eastAsia="zh-CN"/>
         </w:rPr>
         <w:t>)</w:t>
       </w:r>
-    </w:p>
-    <w:p>
-      <w:pPr>
-        <w:jc w:val="both"/>
-        <w:rPr>
-          <w:rFonts w:ascii="Arial" w:hAnsi="Arial" w:cs="Arial"/>
-          <w:sz w:val="22"/>
-          <w:szCs w:val="22"/>
-        </w:rPr>
-      </w:pPr>
     </w:p>
     <w:p>
       <w:pPr>
@@ -4759,6 +4726,7 @@
           <w:ilvl w:val="0"/>
           <w:numId w:val="5"/>
         </w:numPr>
+        <w:jc w:val="both"/>
         <w:rPr>
           <w:rFonts w:ascii="Arial" w:eastAsia="Calibri" w:hAnsi="Arial" w:cs="Arial"/>
           <w:sz w:val="22"/>
@@ -4774,7 +4742,67 @@
           <w:szCs w:val="22"/>
           <w:lang w:eastAsia="en-US"/>
         </w:rPr>
-        <w:t>El programa genera una salida donde se muestra la Suma obtenida de cada uno de los argumentos enteros que están siendo apuntados por el puntero y que mediante la condición del for se van sumando uno a uno es decir 1+2= 3, 3+3=6, 6+4=10, 10 +5 = 15, 15+6 =21. Siendo este el resultado de la salida.</w:t>
+        <w:t>El programa genera una salida donde se muestra la Suma obtenida de cada uno de los argumentos enteros que están siendo apuntados por el puntero y que mediante la condición del for se van sumando uno a uno es decir 1+2= 3, 3+3=6, 6+4=10, 10 +5 = 15, 15+6 =21</w:t>
+      </w:r>
+      <w:r>
+        <w:rPr>
+          <w:rFonts w:ascii="Arial" w:eastAsia="Calibri" w:hAnsi="Arial" w:cs="Arial"/>
+          <w:color w:val="548DD4" w:themeColor="text2" w:themeTint="99"/>
+          <w:sz w:val="22"/>
+          <w:szCs w:val="22"/>
+          <w:lang w:eastAsia="en-US"/>
+        </w:rPr>
+        <w:t>, y suma = 21</w:t>
+      </w:r>
+      <w:r>
+        <w:rPr>
+          <w:rFonts w:ascii="Arial" w:eastAsia="Calibri" w:hAnsi="Arial" w:cs="Arial"/>
+          <w:color w:val="548DD4" w:themeColor="text2" w:themeTint="99"/>
+          <w:sz w:val="22"/>
+          <w:szCs w:val="22"/>
+          <w:lang w:eastAsia="en-US"/>
+        </w:rPr>
+        <w:t>. Siendo este el resultado de la salida.</w:t>
+      </w:r>
+    </w:p>
+    <w:p>
+      <w:pPr>
+        <w:jc w:val="both"/>
+        <w:rPr>
+          <w:rFonts w:ascii="Arial" w:eastAsia="Calibri" w:hAnsi="Arial" w:cs="Arial"/>
+          <w:sz w:val="22"/>
+          <w:szCs w:val="22"/>
+          <w:lang w:eastAsia="en-US"/>
+        </w:rPr>
+      </w:pPr>
+      <w:r>
+        <w:rPr>
+          <w:rFonts w:ascii="Arial" w:eastAsia="Calibri" w:hAnsi="Arial" w:cs="Arial"/>
+          <w:sz w:val="22"/>
+          <w:szCs w:val="22"/>
+          <w:lang w:eastAsia="en-US"/>
+        </w:rPr>
+        <w:t xml:space="preserve">// </w:t>
+      </w:r>
+      <w:proofErr w:type="gramStart"/>
+      <w:r>
+        <w:rPr>
+          <w:rFonts w:ascii="Arial" w:eastAsia="Calibri" w:hAnsi="Arial" w:cs="Arial"/>
+          <w:sz w:val="22"/>
+          <w:szCs w:val="22"/>
+          <w:lang w:eastAsia="en-US"/>
+        </w:rPr>
+        <w:t>todo</w:t>
+      </w:r>
+      <w:proofErr w:type="gramEnd"/>
+      <w:r>
+        <w:rPr>
+          <w:rFonts w:ascii="Arial" w:eastAsia="Calibri" w:hAnsi="Arial" w:cs="Arial"/>
+          <w:sz w:val="22"/>
+          <w:szCs w:val="22"/>
+          <w:lang w:eastAsia="en-US"/>
+        </w:rPr>
+        <w:t xml:space="preserve"> Fabricio</w:t>
       </w:r>
     </w:p>
     <w:p>
@@ -5064,6 +5092,7 @@
         <w:adjustRightInd w:val="0"/>
         <w:rPr>
           <w:rFonts w:ascii="Arial" w:hAnsi="Arial" w:cs="Arial"/>
+          <w:color w:val="000000"/>
           <w:sz w:val="22"/>
           <w:szCs w:val="22"/>
           <w:lang w:eastAsia="zh-CN"/>
@@ -5082,6 +5111,119 @@
     </w:p>
     <w:p>
       <w:pPr>
+        <w:autoSpaceDE w:val="0"/>
+        <w:autoSpaceDN w:val="0"/>
+        <w:adjustRightInd w:val="0"/>
+        <w:rPr>
+          <w:rFonts w:ascii="Arial" w:hAnsi="Arial" w:cs="Arial"/>
+          <w:color w:val="000000"/>
+          <w:sz w:val="22"/>
+          <w:szCs w:val="22"/>
+          <w:lang w:eastAsia="zh-CN"/>
+        </w:rPr>
+      </w:pPr>
+    </w:p>
+    <w:p>
+      <w:pPr>
+        <w:autoSpaceDE w:val="0"/>
+        <w:autoSpaceDN w:val="0"/>
+        <w:adjustRightInd w:val="0"/>
+        <w:rPr>
+          <w:rFonts w:ascii="Arial" w:hAnsi="Arial" w:cs="Arial"/>
+          <w:color w:val="000000"/>
+          <w:sz w:val="22"/>
+          <w:szCs w:val="22"/>
+          <w:lang w:eastAsia="zh-CN"/>
+        </w:rPr>
+      </w:pPr>
+    </w:p>
+    <w:p>
+      <w:pPr>
+        <w:autoSpaceDE w:val="0"/>
+        <w:autoSpaceDN w:val="0"/>
+        <w:adjustRightInd w:val="0"/>
+        <w:rPr>
+          <w:rFonts w:ascii="Arial" w:hAnsi="Arial" w:cs="Arial"/>
+          <w:color w:val="000000"/>
+          <w:sz w:val="22"/>
+          <w:szCs w:val="22"/>
+          <w:lang w:eastAsia="zh-CN"/>
+        </w:rPr>
+      </w:pPr>
+    </w:p>
+    <w:p>
+      <w:pPr>
+        <w:autoSpaceDE w:val="0"/>
+        <w:autoSpaceDN w:val="0"/>
+        <w:adjustRightInd w:val="0"/>
+        <w:rPr>
+          <w:rFonts w:ascii="Arial" w:hAnsi="Arial" w:cs="Arial"/>
+          <w:color w:val="000000"/>
+          <w:sz w:val="22"/>
+          <w:szCs w:val="22"/>
+          <w:lang w:eastAsia="zh-CN"/>
+        </w:rPr>
+      </w:pPr>
+    </w:p>
+    <w:p>
+      <w:pPr>
+        <w:autoSpaceDE w:val="0"/>
+        <w:autoSpaceDN w:val="0"/>
+        <w:adjustRightInd w:val="0"/>
+        <w:rPr>
+          <w:rFonts w:ascii="Arial" w:hAnsi="Arial" w:cs="Arial"/>
+          <w:color w:val="000000"/>
+          <w:sz w:val="22"/>
+          <w:szCs w:val="22"/>
+          <w:lang w:eastAsia="zh-CN"/>
+        </w:rPr>
+      </w:pPr>
+    </w:p>
+    <w:p>
+      <w:pPr>
+        <w:autoSpaceDE w:val="0"/>
+        <w:autoSpaceDN w:val="0"/>
+        <w:adjustRightInd w:val="0"/>
+        <w:rPr>
+          <w:rFonts w:ascii="Arial" w:hAnsi="Arial" w:cs="Arial"/>
+          <w:color w:val="000000"/>
+          <w:sz w:val="22"/>
+          <w:szCs w:val="22"/>
+          <w:lang w:eastAsia="zh-CN"/>
+        </w:rPr>
+      </w:pPr>
+    </w:p>
+    <w:p>
+      <w:pPr>
+        <w:autoSpaceDE w:val="0"/>
+        <w:autoSpaceDN w:val="0"/>
+        <w:adjustRightInd w:val="0"/>
+        <w:rPr>
+          <w:rFonts w:ascii="Arial" w:hAnsi="Arial" w:cs="Arial"/>
+          <w:color w:val="000000"/>
+          <w:sz w:val="22"/>
+          <w:szCs w:val="22"/>
+          <w:lang w:eastAsia="zh-CN"/>
+        </w:rPr>
+      </w:pPr>
+    </w:p>
+    <w:p>
+      <w:pPr>
+        <w:autoSpaceDE w:val="0"/>
+        <w:autoSpaceDN w:val="0"/>
+        <w:adjustRightInd w:val="0"/>
+        <w:rPr>
+          <w:rFonts w:ascii="Arial" w:hAnsi="Arial" w:cs="Arial"/>
+          <w:sz w:val="22"/>
+          <w:szCs w:val="22"/>
+          <w:lang w:eastAsia="zh-CN"/>
+        </w:rPr>
+      </w:pPr>
+      <w:bookmarkStart w:id="0" w:name="_GoBack"/>
+      <w:bookmarkEnd w:id="0"/>
+    </w:p>
+    <w:p>
+      <w:pPr>
         <w:jc w:val="both"/>
         <w:rPr>
           <w:rFonts w:ascii="Arial" w:hAnsi="Arial" w:cs="Arial"/>
@@ -5106,6 +5248,7 @@
           <w:szCs w:val="22"/>
           <w:highlight w:val="green"/>
         </w:rPr>
+        <w:lastRenderedPageBreak/>
         <w:t>2.1.6</w:t>
       </w:r>
       <w:r>
@@ -5292,7 +5435,6 @@
           <w:sz w:val="22"/>
           <w:szCs w:val="22"/>
         </w:rPr>
-        <w:lastRenderedPageBreak/>
         <w:t xml:space="preserve">El método </w:t>
       </w:r>
       <w:r>
@@ -7668,7 +7810,7 @@
 </file>
 
 <file path=customXml/itemProps1.xml><?xml version="1.0" encoding="utf-8"?>
-<ds:datastoreItem xmlns:ds="http://schemas.openxmlformats.org/officeDocument/2006/customXml" ds:itemID="{D0AC4E12-769E-437C-9590-AACC0CAC9AA0}">
+<ds:datastoreItem xmlns:ds="http://schemas.openxmlformats.org/officeDocument/2006/customXml" ds:itemID="{4F4484CA-4D77-485D-895A-49FC954D8EBC}">
   <ds:schemaRefs>
     <ds:schemaRef ds:uri="http://schemas.openxmlformats.org/officeDocument/2006/bibliography"/>
   </ds:schemaRefs>
